--- a/法令ファイル/日本国における国際連合の軍隊の地位に関する協定の実施に伴う所得税法等の臨時特例に関する法律/日本国における国際連合の軍隊の地位に関する協定の実施に伴う所得税法等の臨時特例に関する法律（昭和二十九年法律第百四十九号）.docx
+++ b/法令ファイル/日本国における国際連合の軍隊の地位に関する協定の実施に伴う所得税法等の臨時特例に関する法律/日本国における国際連合の軍隊の地位に関する協定の実施に伴う所得税法等の臨時特例に関する法律（昭和二十九年法律第百四十九号）.docx
@@ -40,87 +40,77 @@
     </w:p>
     <w:p>
       <w:pPr>
-        <w:pStyle w:val="Heading6"/>
+        <w:pStyle w:val="ListBullet"/>
         <w:ind w:left="880"/>
       </w:pPr>
       <w:r>
         <w:t>一</w:t>
+        <w:br/>
+        <w:t>国際連合の軍隊</w:t>
+        <w:br/>
+        <w:br/>
+        <w:br/>
+        <w:t>日本国における国際連合の軍隊の地位に関する協定第一条（定義）に規定する国際連合の諸決議に従つて朝鮮に軍隊を派遣しており、又は将来派遣する国で、その政府が同協定の当事者であるもの（以下この条において「派遣国」という。）の陸軍、海軍又は空軍で、当該国際連合の諸決議に従う行動に従事するために派遣されているものをいう。</w:t>
       </w:r>
     </w:p>
     <w:p>
       <w:pPr>
+        <w:pStyle w:val="ListBullet"/>
         <w:ind w:left="880"/>
       </w:pPr>
       <w:r>
-        <w:t>国際連合の軍隊</w:t>
+        <w:t>二</w:t>
+        <w:br/>
+        <w:t>国際連合の軍隊の構成員</w:t>
+        <w:br/>
+        <w:br/>
+        <w:br/>
+        <w:t>国際連合の軍隊に属し、現に服役中の軍人で、日本国内にある間におけるものをいう。</w:t>
       </w:r>
     </w:p>
     <w:p>
       <w:pPr>
-        <w:pStyle w:val="Heading6"/>
+        <w:pStyle w:val="ListBullet"/>
         <w:ind w:left="880"/>
       </w:pPr>
       <w:r>
-        <w:t>二</w:t>
+        <w:t>三</w:t>
+        <w:br/>
+        <w:t>軍属</w:t>
+        <w:br/>
+        <w:br/>
+        <w:br/>
+        <w:t>派遣国の国籍を有し、且つ、国際連合の軍隊に雇用され、これに勤務し、又はこれに随伴する文民で、日本国内にある間におけるもの（日本国に通常居住する者を除く。）をいう。</w:t>
       </w:r>
     </w:p>
     <w:p>
       <w:pPr>
+        <w:pStyle w:val="ListBullet"/>
         <w:ind w:left="880"/>
       </w:pPr>
       <w:r>
-        <w:t>国際連合の軍隊の構成員</w:t>
+        <w:t>四</w:t>
+        <w:br/>
+        <w:t>家族</w:t>
+        <w:br/>
+        <w:br/>
+        <w:br/>
+        <w:t>国際連合の軍隊の構成員又は軍属の配偶者及び二十一歳未満の子並びに父母及び二十一歳以上の子のうちその生計費の十分の五以上を国際連合の軍隊の構成員又は軍属が負担するもので、日本国内にある間におけるものをいう。</w:t>
       </w:r>
     </w:p>
     <w:p>
       <w:pPr>
-        <w:pStyle w:val="Heading6"/>
-        <w:ind w:left="880"/>
-      </w:pPr>
-      <w:r>
-        <w:t>三</w:t>
-      </w:r>
-    </w:p>
-    <w:p>
-      <w:pPr>
-        <w:ind w:left="880"/>
-      </w:pPr>
-      <w:r>
-        <w:t>軍属</w:t>
-      </w:r>
-    </w:p>
-    <w:p>
-      <w:pPr>
-        <w:pStyle w:val="Heading6"/>
-        <w:ind w:left="880"/>
-      </w:pPr>
-      <w:r>
-        <w:t>四</w:t>
-      </w:r>
-    </w:p>
-    <w:p>
-      <w:pPr>
-        <w:ind w:left="880"/>
-      </w:pPr>
-      <w:r>
-        <w:t>家族</w:t>
-      </w:r>
-    </w:p>
-    <w:p>
-      <w:pPr>
-        <w:pStyle w:val="Heading6"/>
+        <w:pStyle w:val="ListBullet"/>
         <w:ind w:left="880"/>
       </w:pPr>
       <w:r>
         <w:t>五</w:t>
-      </w:r>
-    </w:p>
-    <w:p>
-      <w:pPr>
-        <w:ind w:left="880"/>
-      </w:pPr>
-      <w:r>
+        <w:br/>
         <w:t>軍人用販売機関等</w:t>
+        <w:br/>
+        <w:br/>
+        <w:br/>
+        <w:t>派遣国の歳出外資金により国際連合の軍隊の使用する施設内に設置された諸機関のうち国際連合の軍隊が公認し、且つ、規制するもので、国際連合の軍隊の構成員及び軍属並びにこれらの者の家族の利用に供されるものをいう。</w:t>
       </w:r>
     </w:p>
     <w:p>
@@ -223,6 +213,18 @@
       </w:r>
     </w:p>
     <w:p>
+      <w:pPr>
+        <w:pStyle w:val="Heading5"/>
+        <w:ind w:left="440"/>
+      </w:pPr>
+      <w:r>
+        <w:t>１</w:t>
+      </w:r>
+    </w:p>
+    <w:p>
+      <w:pPr>
+        <w:ind w:left="440"/>
+      </w:pPr>
       <w:r>
         <w:t>この法律は、日本国における国際連合の軍隊の地位に関する協定の最初の効力発生の日から施行し、同協定第二十一条４（署名国についての適用期日）及び第二十二条４（加入国についての適用期日）においてそ及されないこととされる場合を除き、同協定の最初の署名の日又はその日の後六箇月以内に同協定の当事者となる国については、昭和二十七年四月二十八日（入場税に係る部分については、入場税法の施行の日）から適用する。</w:t>
       </w:r>
@@ -254,10 +256,22 @@
         <w:pStyle w:val="Heading1"/>
       </w:pPr>
       <w:r>
-        <w:t>附　則（昭和三〇年六月三〇日法律第三八号）</w:t>
+        <w:t>附則（昭和三〇年六月三〇日法律第三八号）</w:t>
       </w:r>
     </w:p>
     <w:p>
+      <w:pPr>
+        <w:pStyle w:val="Heading5"/>
+        <w:ind w:left="440"/>
+      </w:pPr>
+      <w:r>
+        <w:t>１</w:t>
+      </w:r>
+    </w:p>
+    <w:p>
+      <w:pPr>
+        <w:ind w:left="440"/>
+      </w:pPr>
       <w:r>
         <w:t>この法律は、昭和三十年七月一日から施行する。</w:t>
       </w:r>
@@ -272,10 +286,22 @@
         <w:pStyle w:val="Heading1"/>
       </w:pPr>
       <w:r>
-        <w:t>附　則（昭和三〇年六月三〇日法律第四一号）</w:t>
+        <w:t>附則（昭和三〇年六月三〇日法律第四一号）</w:t>
       </w:r>
     </w:p>
     <w:p>
+      <w:pPr>
+        <w:pStyle w:val="Heading5"/>
+        <w:ind w:left="440"/>
+      </w:pPr>
+      <w:r>
+        <w:t>１</w:t>
+      </w:r>
+    </w:p>
+    <w:p>
+      <w:pPr>
+        <w:ind w:left="440"/>
+      </w:pPr>
       <w:r>
         <w:t>この法律は、昭和三十年七月一日から施行する。</w:t>
       </w:r>
@@ -290,10 +316,22 @@
         <w:pStyle w:val="Heading1"/>
       </w:pPr>
       <w:r>
-        <w:t>附　則（昭和三〇年七月三〇日法律第一〇四号）</w:t>
+        <w:t>附則（昭和三〇年七月三〇日法律第一〇四号）</w:t>
       </w:r>
     </w:p>
     <w:p>
+      <w:pPr>
+        <w:pStyle w:val="Heading5"/>
+        <w:ind w:left="440"/>
+      </w:pPr>
+      <w:r>
+        <w:t>１</w:t>
+      </w:r>
+    </w:p>
+    <w:p>
+      <w:pPr>
+        <w:ind w:left="440"/>
+      </w:pPr>
       <w:r>
         <w:t>この法律は、昭和三十年八月一日から施行する。</w:t>
       </w:r>
@@ -308,10 +346,22 @@
         <w:pStyle w:val="Heading1"/>
       </w:pPr>
       <w:r>
-        <w:t>附　則（昭和三二年三月三一日法律第三七号）</w:t>
+        <w:t>附則（昭和三二年三月三一日法律第三七号）</w:t>
       </w:r>
     </w:p>
     <w:p>
+      <w:pPr>
+        <w:pStyle w:val="Heading5"/>
+        <w:ind w:left="440"/>
+      </w:pPr>
+      <w:r>
+        <w:t>１</w:t>
+      </w:r>
+    </w:p>
+    <w:p>
+      <w:pPr>
+        <w:ind w:left="440"/>
+      </w:pPr>
       <w:r>
         <w:t>この法律は、昭和三十二年四月一日から施行する。</w:t>
       </w:r>
@@ -326,10 +376,22 @@
         <w:pStyle w:val="Heading1"/>
       </w:pPr>
       <w:r>
-        <w:t>附　則（昭和三二年三月三一日法律第三八号）</w:t>
+        <w:t>附則（昭和三二年三月三一日法律第三八号）</w:t>
       </w:r>
     </w:p>
     <w:p>
+      <w:pPr>
+        <w:pStyle w:val="Heading5"/>
+        <w:ind w:left="440"/>
+      </w:pPr>
+      <w:r>
+        <w:t>１</w:t>
+      </w:r>
+    </w:p>
+    <w:p>
+      <w:pPr>
+        <w:ind w:left="440"/>
+      </w:pPr>
       <w:r>
         <w:t>この法律は、昭和三十二年四月一日から施行する。</w:t>
       </w:r>
@@ -344,10 +406,22 @@
         <w:pStyle w:val="Heading1"/>
       </w:pPr>
       <w:r>
-        <w:t>附　則（昭和三二年四月六日法律第五五号）</w:t>
+        <w:t>附則（昭和三二年四月六日法律第五五号）</w:t>
       </w:r>
     </w:p>
     <w:p>
+      <w:pPr>
+        <w:pStyle w:val="Heading5"/>
+        <w:ind w:left="440"/>
+      </w:pPr>
+      <w:r>
+        <w:t>１</w:t>
+      </w:r>
+    </w:p>
+    <w:p>
+      <w:pPr>
+        <w:ind w:left="440"/>
+      </w:pPr>
       <w:r>
         <w:t>この法律は、公布の日の翌日から施行する。</w:t>
       </w:r>
@@ -362,10 +436,22 @@
         <w:pStyle w:val="Heading1"/>
       </w:pPr>
       <w:r>
-        <w:t>附　則（昭和三二年六月一四日法律第一七三号）</w:t>
+        <w:t>附則（昭和三二年六月一四日法律第一七三号）</w:t>
       </w:r>
     </w:p>
     <w:p>
+      <w:pPr>
+        <w:pStyle w:val="Heading5"/>
+        <w:ind w:left="440"/>
+      </w:pPr>
+      <w:r>
+        <w:t>１</w:t>
+      </w:r>
+    </w:p>
+    <w:p>
+      <w:pPr>
+        <w:ind w:left="440"/>
+      </w:pPr>
       <w:r>
         <w:t>この法律は、昭和三十二年七月一日から施行する。</w:t>
       </w:r>
@@ -380,7 +466,7 @@
         <w:pStyle w:val="Heading1"/>
       </w:pPr>
       <w:r>
-        <w:t>附　則（昭和三五年六月二三日法律第一〇二号）</w:t>
+        <w:t>附則（昭和三五年六月二三日法律第一〇二号）</w:t>
       </w:r>
     </w:p>
     <w:p>
@@ -406,7 +492,7 @@
         <w:pStyle w:val="Heading1"/>
       </w:pPr>
       <w:r>
-        <w:t>附　則（昭和三七年三月三一日法律第四八号）</w:t>
+        <w:t>附則（昭和三七年三月三一日法律第四八号）</w:t>
       </w:r>
     </w:p>
     <w:p>
@@ -432,7 +518,7 @@
         <w:pStyle w:val="Heading1"/>
       </w:pPr>
       <w:r>
-        <w:t>附　則（昭和四〇年三月三一日法律第三六号）</w:t>
+        <w:t>附則（昭和四〇年三月三一日法律第三六号）</w:t>
       </w:r>
     </w:p>
     <w:p>
@@ -471,10 +557,22 @@
         <w:pStyle w:val="Heading1"/>
       </w:pPr>
       <w:r>
-        <w:t>附　則（昭和四〇年一二月二九日法律第一五六号）</w:t>
+        <w:t>附則（昭和四〇年一二月二九日法律第一五六号）</w:t>
       </w:r>
     </w:p>
     <w:p>
+      <w:pPr>
+        <w:pStyle w:val="Heading5"/>
+        <w:ind w:left="440"/>
+      </w:pPr>
+      <w:r>
+        <w:t>１</w:t>
+      </w:r>
+    </w:p>
+    <w:p>
+      <w:pPr>
+        <w:ind w:left="440"/>
+      </w:pPr>
       <w:r>
         <w:t>この法律は、昭和四十一年二月一日から施行する。</w:t>
       </w:r>
@@ -489,7 +587,7 @@
         <w:pStyle w:val="Heading1"/>
       </w:pPr>
       <w:r>
-        <w:t>附　則（昭和四二年五月三一日法律第二三号）</w:t>
+        <w:t>附則（昭和四二年五月三一日法律第二三号）</w:t>
       </w:r>
     </w:p>
     <w:p>
@@ -515,7 +613,7 @@
         <w:pStyle w:val="Heading1"/>
       </w:pPr>
       <w:r>
-        <w:t>附　則（昭和五三年四月一八日法律第二五号）</w:t>
+        <w:t>附則（昭和五三年四月一八日法律第二五号）</w:t>
       </w:r>
     </w:p>
     <w:p>
@@ -541,7 +639,7 @@
         <w:pStyle w:val="Heading1"/>
       </w:pPr>
       <w:r>
-        <w:t>附　則（昭和五九年四月一三日法律第一六号）</w:t>
+        <w:t>附則（昭和五九年四月一三日法律第一六号）</w:t>
       </w:r>
     </w:p>
     <w:p>
@@ -555,6 +653,8 @@
     <w:p>
       <w:r>
         <w:t>この法律は、公布の日から施行する。</w:t>
+        <w:br/>
+        <w:t>ただし、第四条、第五条、第六条第二項、第八条から第十六条まで、第十八条、第十九条、第二十一条及び第二十三条の改正規定並びに附則第三条及び第七条から第十二条までの規定は、昭和五十九年九月一日から施行する。</w:t>
       </w:r>
     </w:p>
     <w:p>
@@ -567,7 +667,7 @@
         <w:pStyle w:val="Heading1"/>
       </w:pPr>
       <w:r>
-        <w:t>附　則（昭和五九年八月一〇日法律第七一号）</w:t>
+        <w:t>附則（昭和五九年八月一〇日法律第七一号）</w:t>
       </w:r>
     </w:p>
     <w:p>
@@ -594,6 +694,8 @@
     <w:p>
       <w:r>
         <w:t>この法律の施行前における旧たばこ専売法及び旧塩専売法の違反事件については、第二十三条の規定による改正前の日本国における国際連合の軍隊の地位に関する協定の実施に伴う所得税法等の臨時特例に関する法律第五条の規定は、この法律の施行後も、なおその効力を有する。</w:t>
+        <w:br/>
+        <w:t>この場合において、同条中「日本国とアメリカ合衆国との間の相互協力及び安全保障条約第六条に基づく施設及び区域並びに日本国における合衆国軍隊の地位に関する協定の実施に伴う国税犯則取締法等の臨時特例に関する法律（昭和二十七年法律第百十三号）」とあるのは、「たばこ事業法等の施行に伴う関係法律の整備等に関する法律（昭和五十九年法律第七十一号）第二十条の規定による改正前の日本国とアメリカ合衆国との間の相互協力及び安全保障条約第六条に基づく施設及び区域並びに日本国における合衆国軍隊の地位に関する協定の実施に伴う国税犯則取締法等の臨時特例に関する法律（昭和二十七年法律第百十三号）」とする。</w:t>
       </w:r>
     </w:p>
     <w:p>
@@ -619,7 +721,7 @@
         <w:pStyle w:val="Heading1"/>
       </w:pPr>
       <w:r>
-        <w:t>附　則（昭和五九年八月一〇日法律第七二号）</w:t>
+        <w:t>附則（昭和五九年八月一〇日法律第七二号）</w:t>
       </w:r>
     </w:p>
     <w:p>
@@ -645,7 +747,7 @@
         <w:pStyle w:val="Heading1"/>
       </w:pPr>
       <w:r>
-        <w:t>附　則（昭和六三年一二月三〇日法律第一〇八号）</w:t>
+        <w:t>附則（昭和六三年一二月三〇日法律第一〇八号）</w:t>
       </w:r>
     </w:p>
     <w:p>
@@ -680,36 +782,28 @@
     </w:p>
     <w:p>
       <w:pPr>
-        <w:pStyle w:val="Heading6"/>
+        <w:pStyle w:val="ListBullet"/>
         <w:ind w:left="880"/>
       </w:pPr>
       <w:r>
         <w:t>一</w:t>
-      </w:r>
-    </w:p>
-    <w:p>
-      <w:pPr>
-        <w:ind w:left="880"/>
-      </w:pPr>
-      <w:r>
+        <w:br/>
         <w:t>略</w:t>
       </w:r>
     </w:p>
     <w:p>
       <w:pPr>
-        <w:pStyle w:val="Heading6"/>
+        <w:pStyle w:val="ListBullet"/>
         <w:ind w:left="880"/>
       </w:pPr>
       <w:r>
         <w:t>二</w:t>
-      </w:r>
-    </w:p>
-    <w:p>
-      <w:pPr>
-        <w:ind w:left="880"/>
-      </w:pPr>
-      <w:r>
+        <w:br/>
         <w:t>附則第二十条、第二十一条、第二十二条第三項、第二十三条第三項及び第四項、第二十四条第三項、第二十五条第二項から第四項まで、第二十七条から第二十九条まで、第三十一条から第四十五条まで、第四十六条（関税法第二十四条第三項第二号の改正規定に限る。）、附則第四十八条から第五十一条まで、第五十二条（輸入品に対する内国消費税の徴収等に関する法律第十四条を削る改正規定を除く。）並びに附則第五十三条から第六十七条までの規定</w:t>
+        <w:br/>
+        <w:br/>
+        <w:br/>
+        <w:t>平成元年四月一日</w:t>
       </w:r>
     </w:p>
     <w:p>
@@ -769,7 +863,7 @@
         <w:pStyle w:val="Heading1"/>
       </w:pPr>
       <w:r>
-        <w:t>附　則（昭和六三年一二月三〇日法律第一〇九号）</w:t>
+        <w:t>附則（昭和六三年一二月三〇日法律第一〇九号）</w:t>
       </w:r>
     </w:p>
     <w:p>
@@ -783,40 +877,34 @@
     <w:p>
       <w:r>
         <w:t>この法律は、公布の日から施行する。</w:t>
+        <w:br/>
+        <w:t>ただし、次の各号に掲げる規定は、当該各号に定める日から施行する。</w:t>
       </w:r>
     </w:p>
     <w:p>
       <w:pPr>
-        <w:pStyle w:val="Heading6"/>
+        <w:pStyle w:val="ListBullet"/>
         <w:ind w:left="880"/>
       </w:pPr>
       <w:r>
         <w:t>一及び二</w:t>
-      </w:r>
-    </w:p>
-    <w:p>
-      <w:pPr>
-        <w:ind w:left="880"/>
-      </w:pPr>
-      <w:r>
+        <w:br/>
         <w:t>略</w:t>
       </w:r>
     </w:p>
     <w:p>
       <w:pPr>
-        <w:pStyle w:val="Heading6"/>
+        <w:pStyle w:val="ListBullet"/>
         <w:ind w:left="880"/>
       </w:pPr>
       <w:r>
         <w:t>三</w:t>
-      </w:r>
-    </w:p>
-    <w:p>
-      <w:pPr>
-        <w:ind w:left="880"/>
-      </w:pPr>
-      <w:r>
+        <w:br/>
         <w:t>次に掲げる規定</w:t>
+        <w:br/>
+        <w:br/>
+        <w:br/>
+        <w:t>昭和六十四年四月一日</w:t>
       </w:r>
     </w:p>
     <w:p>
@@ -855,7 +943,7 @@
         <w:pStyle w:val="Heading1"/>
       </w:pPr>
       <w:r>
-        <w:t>附　則（平成三年五月一五日法律第七三号）</w:t>
+        <w:t>附則（平成三年五月一五日法律第七三号）</w:t>
       </w:r>
     </w:p>
     <w:p>
@@ -881,7 +969,7 @@
         <w:pStyle w:val="Heading1"/>
       </w:pPr>
       <w:r>
-        <w:t>附　則（平成八年五月一五日法律第三九号）</w:t>
+        <w:t>附則（平成八年五月一五日法律第三九号）</w:t>
       </w:r>
     </w:p>
     <w:p>
@@ -907,7 +995,7 @@
         <w:pStyle w:val="Heading1"/>
       </w:pPr>
       <w:r>
-        <w:t>附　則（平成一二年四月五日法律第三六号）</w:t>
+        <w:t>附則（平成一二年四月五日法律第三六号）</w:t>
       </w:r>
     </w:p>
     <w:p>
@@ -934,6 +1022,8 @@
     <w:p>
       <w:r>
         <w:t>この法律の施行前における旧法の違反事件については、前条の規定による改正前の日本国における国際連合の軍隊の地位に関する協定の実施に伴う所得税法等の臨時特例に関する法律第五条の規定は、この法律の施行後も、なおその効力を有する。</w:t>
+        <w:br/>
+        <w:t>この場合において、同条中「日本国とアメリカ合衆国との間の相互協力及び安全保障条約第六条に基づく施設及び区域並びに日本国における合衆国軍隊の地位に関する協定の実施に伴う国税犯則取締法等の臨時特例に関する法律（昭和二十七年法律第百十三号）」とあるのは、「アルコール事業法（平成十二年法律第三十六号）附則第二十六条の規定による改正前の日本国とアメリカ合衆国との間の相互協力及び安全保障条約第六条に基づく施設及び区域並びに日本国における合衆国軍隊の地位に関する協定の実施に伴う国税犯則取締法等の臨時特例に関する法律（昭和二十七年法律第百十三号）」とする。</w:t>
       </w:r>
     </w:p>
     <w:p>
@@ -946,7 +1036,7 @@
         <w:pStyle w:val="Heading1"/>
       </w:pPr>
       <w:r>
-        <w:t>附　則（平成一五年三月三一日法律第八号）</w:t>
+        <w:t>附則（平成一五年三月三一日法律第八号）</w:t>
       </w:r>
     </w:p>
     <w:p>
@@ -960,40 +1050,34 @@
     <w:p>
       <w:r>
         <w:t>この法律は、平成十五年四月一日から施行する。</w:t>
+        <w:br/>
+        <w:t>ただし、次の各号に掲げる規定は、当該各号に定める日から施行する。</w:t>
       </w:r>
     </w:p>
     <w:p>
       <w:pPr>
-        <w:pStyle w:val="Heading6"/>
+        <w:pStyle w:val="ListBullet"/>
         <w:ind w:left="880"/>
       </w:pPr>
       <w:r>
         <w:t>一から三まで</w:t>
-      </w:r>
-    </w:p>
-    <w:p>
-      <w:pPr>
-        <w:ind w:left="880"/>
-      </w:pPr>
-      <w:r>
+        <w:br/>
         <w:t>略</w:t>
       </w:r>
     </w:p>
     <w:p>
       <w:pPr>
-        <w:pStyle w:val="Heading6"/>
+        <w:pStyle w:val="ListBullet"/>
         <w:ind w:left="880"/>
       </w:pPr>
       <w:r>
         <w:t>四</w:t>
-      </w:r>
-    </w:p>
-    <w:p>
-      <w:pPr>
-        <w:ind w:left="880"/>
-      </w:pPr>
-      <w:r>
+        <w:br/>
         <w:t>次に掲げる規定</w:t>
+        <w:br/>
+        <w:br/>
+        <w:br/>
+        <w:t>平成十五年十月一日</w:t>
       </w:r>
     </w:p>
     <w:p>
@@ -1032,7 +1116,7 @@
         <w:pStyle w:val="Heading1"/>
       </w:pPr>
       <w:r>
-        <w:t>附　則（平成二一年三月三一日法律第一三号）</w:t>
+        <w:t>附則（平成二一年三月三一日法律第一三号）</w:t>
       </w:r>
     </w:p>
     <w:p>
@@ -1127,7 +1211,7 @@
         <w:pStyle w:val="Heading1"/>
       </w:pPr>
       <w:r>
-        <w:t>附　則（平成二九年三月三一日法律第二号）</w:t>
+        <w:t>附則（平成二九年三月三一日法律第二号）</w:t>
       </w:r>
     </w:p>
     <w:p>
@@ -1141,40 +1225,34 @@
     <w:p>
       <w:r>
         <w:t>この法律は、平成二十九年四月一日から施行する。</w:t>
+        <w:br/>
+        <w:t>ただし、次の各号に掲げる規定は、当該各号に定める日から施行する。</w:t>
       </w:r>
     </w:p>
     <w:p>
       <w:pPr>
-        <w:pStyle w:val="Heading6"/>
+        <w:pStyle w:val="ListBullet"/>
         <w:ind w:left="880"/>
       </w:pPr>
       <w:r>
         <w:t>一から三まで</w:t>
-      </w:r>
-    </w:p>
-    <w:p>
-      <w:pPr>
-        <w:ind w:left="880"/>
-      </w:pPr>
-      <w:r>
+        <w:br/>
         <w:t>略</w:t>
       </w:r>
     </w:p>
     <w:p>
       <w:pPr>
-        <w:pStyle w:val="Heading6"/>
+        <w:pStyle w:val="ListBullet"/>
         <w:ind w:left="880"/>
       </w:pPr>
       <w:r>
         <w:t>四</w:t>
-      </w:r>
-    </w:p>
-    <w:p>
-      <w:pPr>
-        <w:ind w:left="880"/>
-      </w:pPr>
-      <w:r>
+        <w:br/>
         <w:t>第二条（次号及び第六号に掲げる改正規定を除く。）並びに附則第三条、第四条、第十条、第十二条、第二十条、第二十四条から第三十条まで、第三十二条（外国居住者等の所得に対する相互主義による所得税等の非課税等に関する法律第八条第一項、第十二条第四項及び第十六条第一項の改正規定に限る。）、第三十五条、第三十六条、第三十八条（租税条約等の実施に伴う所得税法、法人税法及び地方税法の特例等に関する法律第三条の二の二第三項の改正規定に限る。）、第四十一条から第四十五条まで及び第四十六条（地方法人特別税等に関する暫定措置法（平成二十年法律第二十五号）第十九条の改正規定に限る。）の規定</w:t>
+        <w:br/>
+        <w:br/>
+        <w:br/>
+        <w:t>平成三十年四月一日</w:t>
       </w:r>
     </w:p>
     <w:p>
@@ -1187,7 +1265,7 @@
         <w:pStyle w:val="Heading1"/>
       </w:pPr>
       <w:r>
-        <w:t>附　則（平成二九年三月三一日法律第四号）</w:t>
+        <w:t>附則（平成二九年三月三一日法律第四号）</w:t>
       </w:r>
     </w:p>
     <w:p>
@@ -1201,40 +1279,34 @@
     <w:p>
       <w:r>
         <w:t>この法律は、平成二十九年四月一日から施行する。</w:t>
+        <w:br/>
+        <w:t>ただし、次の各号に掲げる規定は、当該各号に定める日から施行する。</w:t>
       </w:r>
     </w:p>
     <w:p>
       <w:pPr>
-        <w:pStyle w:val="Heading6"/>
+        <w:pStyle w:val="ListBullet"/>
         <w:ind w:left="880"/>
       </w:pPr>
       <w:r>
         <w:t>一から四まで</w:t>
-      </w:r>
-    </w:p>
-    <w:p>
-      <w:pPr>
-        <w:ind w:left="880"/>
-      </w:pPr>
-      <w:r>
+        <w:br/>
         <w:t>略</w:t>
       </w:r>
     </w:p>
     <w:p>
       <w:pPr>
-        <w:pStyle w:val="Heading6"/>
+        <w:pStyle w:val="ListBullet"/>
         <w:ind w:left="880"/>
       </w:pPr>
       <w:r>
         <w:t>五</w:t>
-      </w:r>
-    </w:p>
-    <w:p>
-      <w:pPr>
-        <w:ind w:left="880"/>
-      </w:pPr>
-      <w:r>
+        <w:br/>
         <w:t>次に掲げる規定</w:t>
+        <w:br/>
+        <w:br/>
+        <w:br/>
+        <w:t>平成三十年四月一日</w:t>
       </w:r>
     </w:p>
     <w:p>
@@ -1260,7 +1332,7 @@
         <w:pStyle w:val="Heading1"/>
       </w:pPr>
       <w:r>
-        <w:t>附　則（平成三〇年四月一八日法律第一六号）</w:t>
+        <w:t>附則（平成三〇年四月一八日法律第一六号）</w:t>
       </w:r>
     </w:p>
     <w:p>
@@ -1296,7 +1368,7 @@
     </w:pPr>
     <w:r>
       <w:tab/>
-      <w:t>WeGov v0.1 - FTS141</w:t>
+      <w:t>WeGov v0.2 - FTS141</w:t>
     </w:r>
   </w:p>
 </w:ftr>
